--- a/data/grade6/Dyslexia/Level2.docx
+++ b/data/grade6/Dyslexia/Level2.docx
@@ -168,6 +168,12 @@
         <w:t>වේ</w:t>
       </w:r>
       <w:proofErr w:type="spellEnd"/>
+      <w:r>
+        <w:rPr>
+          <w:rFonts w:ascii="Nirmala UI" w:hAnsi="Nirmala UI" w:cs="Nirmala UI"/>
+        </w:rPr>
+        <w:t>.</w:t>
+      </w:r>
     </w:p>
     <w:p/>
     <w:p>
@@ -332,6 +338,12 @@
         <w:t>රියාවලියකි</w:t>
       </w:r>
       <w:proofErr w:type="spellEnd"/>
+      <w:r>
+        <w:rPr>
+          <w:rFonts w:ascii="Nirmala UI" w:hAnsi="Nirmala UI" w:cs="Nirmala UI"/>
+        </w:rPr>
+        <w:t>.</w:t>
+      </w:r>
     </w:p>
     <w:p/>
     <w:p>
@@ -500,6 +512,12 @@
         <w:t>අංශයකි</w:t>
       </w:r>
       <w:proofErr w:type="spellEnd"/>
+      <w:r>
+        <w:rPr>
+          <w:rFonts w:ascii="Nirmala UI" w:hAnsi="Nirmala UI" w:cs="Nirmala UI"/>
+        </w:rPr>
+        <w:t>.</w:t>
+      </w:r>
     </w:p>
     <w:p/>
     <w:p>
@@ -648,6 +666,12 @@
         <w:t>යතාවයකි</w:t>
       </w:r>
       <w:proofErr w:type="spellEnd"/>
+      <w:r>
+        <w:rPr>
+          <w:rFonts w:ascii="Nirmala UI" w:hAnsi="Nirmala UI" w:cs="Nirmala UI"/>
+        </w:rPr>
+        <w:t>.</w:t>
+      </w:r>
     </w:p>
     <w:p/>
     <w:p>
@@ -796,6 +820,12 @@
         <w:t>සැලසේ</w:t>
       </w:r>
       <w:proofErr w:type="spellEnd"/>
+      <w:r>
+        <w:rPr>
+          <w:rFonts w:ascii="Nirmala UI" w:hAnsi="Nirmala UI" w:cs="Nirmala UI"/>
+        </w:rPr>
+        <w:t>.</w:t>
+      </w:r>
     </w:p>
     <w:p/>
     <w:p>
@@ -971,6 +1001,12 @@
         <w:t>වේ</w:t>
       </w:r>
       <w:proofErr w:type="spellEnd"/>
+      <w:r>
+        <w:rPr>
+          <w:rFonts w:ascii="Nirmala UI" w:hAnsi="Nirmala UI" w:cs="Nirmala UI"/>
+        </w:rPr>
+        <w:t>.</w:t>
+      </w:r>
     </w:p>
     <w:p/>
     <w:p>
@@ -1161,6 +1197,12 @@
         <w:t>වැදගත්ය</w:t>
       </w:r>
       <w:proofErr w:type="spellEnd"/>
+      <w:r>
+        <w:rPr>
+          <w:rFonts w:ascii="Nirmala UI" w:hAnsi="Nirmala UI" w:cs="Nirmala UI"/>
+        </w:rPr>
+        <w:t>.</w:t>
+      </w:r>
     </w:p>
     <w:p/>
     <w:p>
@@ -1312,6 +1354,12 @@
         <w:t>කරයි</w:t>
       </w:r>
       <w:proofErr w:type="spellEnd"/>
+      <w:r>
+        <w:rPr>
+          <w:rFonts w:ascii="Nirmala UI" w:hAnsi="Nirmala UI" w:cs="Nirmala UI"/>
+        </w:rPr>
+        <w:t>.</w:t>
+      </w:r>
     </w:p>
     <w:p>
       <w:pPr>
@@ -1495,6 +1543,12 @@
         <w:t>අර්ථවත්ය</w:t>
       </w:r>
       <w:proofErr w:type="spellEnd"/>
+      <w:r>
+        <w:rPr>
+          <w:rFonts w:ascii="Nirmala UI" w:hAnsi="Nirmala UI" w:cs="Nirmala UI"/>
+        </w:rPr>
+        <w:t>.</w:t>
+      </w:r>
     </w:p>
     <w:p/>
     <w:p>
@@ -1653,6 +1707,12 @@
         <w:t>වේ</w:t>
       </w:r>
       <w:proofErr w:type="spellEnd"/>
+      <w:r>
+        <w:rPr>
+          <w:rFonts w:ascii="Nirmala UI" w:hAnsi="Nirmala UI" w:cs="Nirmala UI"/>
+        </w:rPr>
+        <w:t>.</w:t>
+      </w:r>
     </w:p>
     <w:p/>
     <w:p>
@@ -1835,6 +1895,12 @@
         <w:t>නිසාය</w:t>
       </w:r>
       <w:proofErr w:type="spellEnd"/>
+      <w:r>
+        <w:rPr>
+          <w:rFonts w:ascii="Nirmala UI" w:hAnsi="Nirmala UI" w:cs="Nirmala UI"/>
+        </w:rPr>
+        <w:t>.</w:t>
+      </w:r>
     </w:p>
     <w:p>
       <w:pPr>
@@ -1969,6 +2035,12 @@
         <w:t>අත්දැකීමකි</w:t>
       </w:r>
       <w:proofErr w:type="spellEnd"/>
+      <w:r>
+        <w:rPr>
+          <w:rFonts w:ascii="Nirmala UI" w:hAnsi="Nirmala UI" w:cs="Nirmala UI"/>
+        </w:rPr>
+        <w:t>.</w:t>
+      </w:r>
     </w:p>
     <w:p/>
     <w:p>
@@ -2108,6 +2180,12 @@
         <w:t>යුතුය</w:t>
       </w:r>
       <w:proofErr w:type="spellEnd"/>
+      <w:r>
+        <w:rPr>
+          <w:rFonts w:ascii="Nirmala UI" w:hAnsi="Nirmala UI" w:cs="Nirmala UI"/>
+        </w:rPr>
+        <w:t>.</w:t>
+      </w:r>
     </w:p>
     <w:p/>
     <w:p>
@@ -2289,6 +2367,12 @@
         <w:t>ඇත</w:t>
       </w:r>
       <w:proofErr w:type="spellEnd"/>
+      <w:r>
+        <w:rPr>
+          <w:rFonts w:ascii="Nirmala UI" w:hAnsi="Nirmala UI" w:cs="Nirmala UI"/>
+        </w:rPr>
+        <w:t>.</w:t>
+      </w:r>
     </w:p>
     <w:p/>
     <w:p>
@@ -2459,6 +2543,12 @@
         <w:t>විය</w:t>
       </w:r>
       <w:proofErr w:type="spellEnd"/>
+      <w:r>
+        <w:rPr>
+          <w:rFonts w:ascii="Nirmala UI" w:hAnsi="Nirmala UI" w:cs="Nirmala UI"/>
+        </w:rPr>
+        <w:t>.</w:t>
+      </w:r>
     </w:p>
     <w:sectPr>
       <w:pgSz w:w="12240" w:h="15840"/>
@@ -3167,6 +3257,7 @@
   <w:style w:type="character" w:default="1" w:styleId="DefaultParagraphFont">
     <w:name w:val="Default Paragraph Font"/>
     <w:uiPriority w:val="1"/>
+    <w:semiHidden/>
     <w:unhideWhenUsed/>
   </w:style>
   <w:style w:type="table" w:default="1" w:styleId="TableNormal">
